--- a/法令ファイル/積雪寒冷特別地域における道路交通の確保に関する特別措置法/積雪寒冷特別地域における道路交通の確保に関する特別措置法（昭和三十一年法律第七十二号）.docx
+++ b/法令ファイル/積雪寒冷特別地域における道路交通の確保に関する特別措置法/積雪寒冷特別地域における道路交通の確保に関する特別措置法（昭和三十一年法律第七十二号）.docx
@@ -164,52 +164,34 @@
     </w:p>
     <w:p>
       <w:pPr>
-        <w:pStyle w:val="Heading6"/>
+        <w:pStyle w:val="ListBullet"/>
         <w:ind w:left="880"/>
       </w:pPr>
       <w:r>
         <w:t>一</w:t>
-      </w:r>
-    </w:p>
-    <w:p>
-      <w:pPr>
-        <w:ind w:left="880"/>
-      </w:pPr>
-      <w:r>
+        <w:br/>
         <w:t>除雪（除雪機械の整備を含む。次条において同じ。）に関する事項</w:t>
       </w:r>
     </w:p>
     <w:p>
       <w:pPr>
-        <w:pStyle w:val="Heading6"/>
+        <w:pStyle w:val="ListBullet"/>
         <w:ind w:left="880"/>
       </w:pPr>
       <w:r>
         <w:t>二</w:t>
-      </w:r>
-    </w:p>
-    <w:p>
-      <w:pPr>
-        <w:ind w:left="880"/>
-      </w:pPr>
-      <w:r>
+        <w:br/>
         <w:t>防雪に関する事項</w:t>
       </w:r>
     </w:p>
     <w:p>
       <w:pPr>
-        <w:pStyle w:val="Heading6"/>
+        <w:pStyle w:val="ListBullet"/>
         <w:ind w:left="880"/>
       </w:pPr>
       <w:r>
         <w:t>三</w:t>
-      </w:r>
-    </w:p>
-    <w:p>
-      <w:pPr>
-        <w:ind w:left="880"/>
-      </w:pPr>
-      <w:r>
+        <w:br/>
         <w:t>凍雪害の防止（流雪溝こう</w:t>
         <w:br/>
         <w:t>の整備を含む。以下同じ。）に関する事項</w:t>
@@ -239,6 +221,8 @@
     <w:p>
       <w:r>
         <w:t>道路管理者が道路交通確保五箇年計画に基いて実施する除雪、防雪又は凍雪害の防止に係る事業については、この法律に定めるものを除くほか、道路法の規定の適用があるものとする。</w:t>
+        <w:br/>
+        <w:t>この場合において、当該除雪又は防雪に係る事業に関しては、道路法第六十一条第一項中「道路に関する工事」とあるのは「積雪寒冷特別地域における道路交通の確保に関する特別措置法（昭和三十一年法律第七十二号）第四条第一項に規定する道路交通確保五箇年計画に基いて実施される除雪又は防雪に係る事業」と、「当該工事」とあるのは「当該除雪又は防雪に係る事業」と読み替えて、同条の規定及び同条に係る道路法のその他の規定を適用する。</w:t>
       </w:r>
     </w:p>
     <w:p>
@@ -255,8 +239,22 @@
       </w:r>
     </w:p>
     <w:p>
+      <w:pPr>
+        <w:pStyle w:val="Heading5"/>
+        <w:ind w:left="440"/>
+      </w:pPr>
+      <w:r>
+        <w:t>１</w:t>
+      </w:r>
+    </w:p>
+    <w:p>
+      <w:pPr>
+        <w:ind w:left="440"/>
+      </w:pPr>
       <w:r>
         <w:t>この法律は、公布の日から施行する。</w:t>
+        <w:br/>
+        <w:t>ただし、第六条の規定は、昭和三十二年四月一日から施行する。</w:t>
       </w:r>
     </w:p>
     <w:p>
@@ -371,10 +369,22 @@
         <w:pStyle w:val="Heading1"/>
       </w:pPr>
       <w:r>
-        <w:t>附　則（昭和三三年三月三一日法律第三四号）</w:t>
+        <w:t>附則（昭和三三年三月三一日法律第三四号）</w:t>
       </w:r>
     </w:p>
     <w:p>
+      <w:pPr>
+        <w:pStyle w:val="Heading5"/>
+        <w:ind w:left="440"/>
+      </w:pPr>
+      <w:r>
+        <w:t>１</w:t>
+      </w:r>
+    </w:p>
+    <w:p>
+      <w:pPr>
+        <w:ind w:left="440"/>
+      </w:pPr>
       <w:r>
         <w:t>この法律は、昭和三十三年四月一日から施行する。</w:t>
       </w:r>
@@ -389,7 +399,7 @@
         <w:pStyle w:val="Heading1"/>
       </w:pPr>
       <w:r>
-        <w:t>附　則（昭和三三年三月三一日法律第三六号）</w:t>
+        <w:t>附則（昭和三三年三月三一日法律第三六号）</w:t>
       </w:r>
     </w:p>
     <w:p>
@@ -415,10 +425,22 @@
         <w:pStyle w:val="Heading1"/>
       </w:pPr>
       <w:r>
-        <w:t>附　則（昭和三六年三月三一日法律第五二号）</w:t>
+        <w:t>附則（昭和三六年三月三一日法律第五二号）</w:t>
       </w:r>
     </w:p>
     <w:p>
+      <w:pPr>
+        <w:pStyle w:val="Heading5"/>
+        <w:ind w:left="440"/>
+      </w:pPr>
+      <w:r>
+        <w:t>１</w:t>
+      </w:r>
+    </w:p>
+    <w:p>
+      <w:pPr>
+        <w:ind w:left="440"/>
+      </w:pPr>
       <w:r>
         <w:t>この法律は、昭和三十六年四月一日から施行する。</w:t>
       </w:r>
@@ -433,10 +455,22 @@
         <w:pStyle w:val="Heading1"/>
       </w:pPr>
       <w:r>
-        <w:t>附　則（昭和三六年一一月一五日法律第二二五号）</w:t>
+        <w:t>附則（昭和三六年一一月一五日法律第二二五号）</w:t>
       </w:r>
     </w:p>
     <w:p>
+      <w:pPr>
+        <w:pStyle w:val="Heading5"/>
+        <w:ind w:left="440"/>
+      </w:pPr>
+      <w:r>
+        <w:t>１</w:t>
+      </w:r>
+    </w:p>
+    <w:p>
+      <w:pPr>
+        <w:ind w:left="440"/>
+      </w:pPr>
       <w:r>
         <w:t>この法律は、昭和三十七年四月一日から施行する。</w:t>
       </w:r>
@@ -468,10 +502,22 @@
         <w:pStyle w:val="Heading1"/>
       </w:pPr>
       <w:r>
-        <w:t>附　則（昭和三八年七月一五日法律第一四八号）</w:t>
+        <w:t>附則（昭和三八年七月一五日法律第一四八号）</w:t>
       </w:r>
     </w:p>
     <w:p>
+      <w:pPr>
+        <w:pStyle w:val="Heading5"/>
+        <w:ind w:left="440"/>
+      </w:pPr>
+      <w:r>
+        <w:t>１</w:t>
+      </w:r>
+    </w:p>
+    <w:p>
+      <w:pPr>
+        <w:ind w:left="440"/>
+      </w:pPr>
       <w:r>
         <w:t>この法律は、公布の日から施行する。</w:t>
       </w:r>
@@ -503,10 +549,22 @@
         <w:pStyle w:val="Heading1"/>
       </w:pPr>
       <w:r>
-        <w:t>附　則（昭和三九年三月三一日法律第三四号）</w:t>
+        <w:t>附則（昭和三九年三月三一日法律第三四号）</w:t>
       </w:r>
     </w:p>
     <w:p>
+      <w:pPr>
+        <w:pStyle w:val="Heading5"/>
+        <w:ind w:left="440"/>
+      </w:pPr>
+      <w:r>
+        <w:t>１</w:t>
+      </w:r>
+    </w:p>
+    <w:p>
+      <w:pPr>
+        <w:ind w:left="440"/>
+      </w:pPr>
       <w:r>
         <w:t>この法律は、昭和三十九年四月一日から施行する。</w:t>
       </w:r>
@@ -521,10 +579,22 @@
         <w:pStyle w:val="Heading1"/>
       </w:pPr>
       <w:r>
-        <w:t>附　則（昭和三九年七月九日法律第一六三号）</w:t>
+        <w:t>附則（昭和三九年七月九日法律第一六三号）</w:t>
       </w:r>
     </w:p>
     <w:p>
+      <w:pPr>
+        <w:pStyle w:val="Heading5"/>
+        <w:ind w:left="440"/>
+      </w:pPr>
+      <w:r>
+        <w:t>１</w:t>
+      </w:r>
+    </w:p>
+    <w:p>
+      <w:pPr>
+        <w:ind w:left="440"/>
+      </w:pPr>
       <w:r>
         <w:t>この法律は、昭和四十年四月一日から施行する。</w:t>
       </w:r>
@@ -539,10 +609,22 @@
         <w:pStyle w:val="Heading1"/>
       </w:pPr>
       <w:r>
-        <w:t>附　則（昭和四二年七月六日法律第五二号）</w:t>
+        <w:t>附則（昭和四二年七月六日法律第五二号）</w:t>
       </w:r>
     </w:p>
     <w:p>
+      <w:pPr>
+        <w:pStyle w:val="Heading5"/>
+        <w:ind w:left="440"/>
+      </w:pPr>
+      <w:r>
+        <w:t>１</w:t>
+      </w:r>
+    </w:p>
+    <w:p>
+      <w:pPr>
+        <w:ind w:left="440"/>
+      </w:pPr>
       <w:r>
         <w:t>この法律は、公布の日から施行する。</w:t>
       </w:r>
@@ -557,10 +639,22 @@
         <w:pStyle w:val="Heading1"/>
       </w:pPr>
       <w:r>
-        <w:t>附　則（昭和四五年五月一六日法律第六三号）</w:t>
+        <w:t>附則（昭和四五年五月一六日法律第六三号）</w:t>
       </w:r>
     </w:p>
     <w:p>
+      <w:pPr>
+        <w:pStyle w:val="Heading5"/>
+        <w:ind w:left="440"/>
+      </w:pPr>
+      <w:r>
+        <w:t>１</w:t>
+      </w:r>
+    </w:p>
+    <w:p>
+      <w:pPr>
+        <w:ind w:left="440"/>
+      </w:pPr>
       <w:r>
         <w:t>この法律は、公布の日から施行する。</w:t>
       </w:r>
@@ -575,10 +669,22 @@
         <w:pStyle w:val="Heading1"/>
       </w:pPr>
       <w:r>
-        <w:t>附　則（昭和四八年六月二一日法律第三六号）</w:t>
+        <w:t>附則（昭和四八年六月二一日法律第三六号）</w:t>
       </w:r>
     </w:p>
     <w:p>
+      <w:pPr>
+        <w:pStyle w:val="Heading5"/>
+        <w:ind w:left="440"/>
+      </w:pPr>
+      <w:r>
+        <w:t>１</w:t>
+      </w:r>
+    </w:p>
+    <w:p>
+      <w:pPr>
+        <w:ind w:left="440"/>
+      </w:pPr>
       <w:r>
         <w:t>この法律は、公布の日から施行する。</w:t>
       </w:r>
@@ -593,10 +699,22 @@
         <w:pStyle w:val="Heading1"/>
       </w:pPr>
       <w:r>
-        <w:t>附　則（昭和六一年五月八日法律第四六号）</w:t>
+        <w:t>附則（昭和六一年五月八日法律第四六号）</w:t>
       </w:r>
     </w:p>
     <w:p>
+      <w:pPr>
+        <w:pStyle w:val="Heading5"/>
+        <w:ind w:left="440"/>
+      </w:pPr>
+      <w:r>
+        <w:t>１</w:t>
+      </w:r>
+    </w:p>
+    <w:p>
+      <w:pPr>
+        <w:ind w:left="440"/>
+      </w:pPr>
       <w:r>
         <w:t>この法律は、公布の日から施行する。</w:t>
       </w:r>
@@ -628,7 +746,7 @@
         <w:pStyle w:val="Heading1"/>
       </w:pPr>
       <w:r>
-        <w:t>附　則（昭和六二年九月四日法律第八七号）</w:t>
+        <w:t>附則（昭和六二年九月四日法律第八七号）</w:t>
       </w:r>
     </w:p>
     <w:p>
@@ -646,10 +764,22 @@
         <w:pStyle w:val="Heading1"/>
       </w:pPr>
       <w:r>
-        <w:t>附　則（平成元年四月一〇日法律第二二号）</w:t>
+        <w:t>附則（平成元年四月一〇日法律第二二号）</w:t>
       </w:r>
     </w:p>
     <w:p>
+      <w:pPr>
+        <w:pStyle w:val="Heading5"/>
+        <w:ind w:left="440"/>
+      </w:pPr>
+      <w:r>
+        <w:t>１</w:t>
+      </w:r>
+    </w:p>
+    <w:p>
+      <w:pPr>
+        <w:ind w:left="440"/>
+      </w:pPr>
       <w:r>
         <w:t>この法律は、公布の日から施行する。</w:t>
       </w:r>
@@ -681,10 +811,22 @@
         <w:pStyle w:val="Heading1"/>
       </w:pPr>
       <w:r>
-        <w:t>附　則（平成三年三月三〇日法律第一五号）</w:t>
+        <w:t>附則（平成三年三月三〇日法律第一五号）</w:t>
       </w:r>
     </w:p>
     <w:p>
+      <w:pPr>
+        <w:pStyle w:val="Heading5"/>
+        <w:ind w:left="440"/>
+      </w:pPr>
+      <w:r>
+        <w:t>１</w:t>
+      </w:r>
+    </w:p>
+    <w:p>
+      <w:pPr>
+        <w:ind w:left="440"/>
+      </w:pPr>
       <w:r>
         <w:t>この法律は、平成三年四月一日から施行する。</w:t>
       </w:r>
@@ -716,10 +858,22 @@
         <w:pStyle w:val="Heading1"/>
       </w:pPr>
       <w:r>
-        <w:t>附　則（平成五年三月三一日法律第八号）</w:t>
+        <w:t>附則（平成五年三月三一日法律第八号）</w:t>
       </w:r>
     </w:p>
     <w:p>
+      <w:pPr>
+        <w:pStyle w:val="Heading5"/>
+        <w:ind w:left="440"/>
+      </w:pPr>
+      <w:r>
+        <w:t>１</w:t>
+      </w:r>
+    </w:p>
+    <w:p>
+      <w:pPr>
+        <w:ind w:left="440"/>
+      </w:pPr>
       <w:r>
         <w:t>この法律は、平成五年四月一日から施行する。</w:t>
       </w:r>
@@ -751,7 +905,7 @@
         <w:pStyle w:val="Heading1"/>
       </w:pPr>
       <w:r>
-        <w:t>附　則（平成一一年七月一六日法律第八七号）</w:t>
+        <w:t>附則（平成一一年七月一六日法律第八七号）</w:t>
       </w:r>
     </w:p>
     <w:p>
@@ -816,7 +970,7 @@
         <w:pStyle w:val="Heading1"/>
       </w:pPr>
       <w:r>
-        <w:t>附　則（平成一一年一二月二二日法律第一六〇号）</w:t>
+        <w:t>附則（平成一一年一二月二二日法律第一六〇号）</w:t>
       </w:r>
     </w:p>
     <w:p>
@@ -830,23 +984,23 @@
     <w:p>
       <w:r>
         <w:t>この法律（第二条及び第三条を除く。）は、平成十三年一月六日から施行する。</w:t>
+        <w:br/>
+        <w:t>ただし、次の各号に掲げる規定は、当該各号に定める日から施行する。</w:t>
       </w:r>
     </w:p>
     <w:p>
       <w:pPr>
-        <w:pStyle w:val="Heading6"/>
+        <w:pStyle w:val="ListBullet"/>
         <w:ind w:left="880"/>
       </w:pPr>
       <w:r>
         <w:t>一</w:t>
-      </w:r>
-    </w:p>
-    <w:p>
-      <w:pPr>
-        <w:ind w:left="880"/>
-      </w:pPr>
-      <w:r>
+        <w:br/>
         <w:t>第九百九十五条（核原料物質、核燃料物質及び原子炉の規制に関する法律の一部を改正する法律附則の改正規定に係る部分に限る。）、第千三百五条、第千三百六条、第千三百二十四条第二項、第千三百二十六条第二項及び第千三百四十四条の規定</w:t>
+        <w:br/>
+        <w:br/>
+        <w:br/>
+        <w:t>公布の日</w:t>
       </w:r>
     </w:p>
     <w:p>
@@ -859,7 +1013,7 @@
         <w:pStyle w:val="Heading1"/>
       </w:pPr>
       <w:r>
-        <w:t>附　則（平成一四年二月八日法律第一号）</w:t>
+        <w:t>附則（平成一四年二月八日法律第一号）</w:t>
       </w:r>
     </w:p>
     <w:p>
@@ -885,7 +1039,7 @@
         <w:pStyle w:val="Heading1"/>
       </w:pPr>
       <w:r>
-        <w:t>附　則（平成二二年三月三一日法律第二〇号）</w:t>
+        <w:t>附則（平成二二年三月三一日法律第二〇号）</w:t>
       </w:r>
     </w:p>
     <w:p>
@@ -916,19 +1070,17 @@
     </w:p>
     <w:p>
       <w:pPr>
-        <w:pStyle w:val="Heading6"/>
+        <w:pStyle w:val="ListBullet"/>
         <w:ind w:left="880"/>
       </w:pPr>
       <w:r>
         <w:t>一</w:t>
-      </w:r>
-    </w:p>
-    <w:p>
-      <w:pPr>
-        <w:ind w:left="880"/>
-      </w:pPr>
-      <w:r>
+        <w:br/>
         <w:t>次に掲げる法律の規定</w:t>
+        <w:br/>
+        <w:br/>
+        <w:br/>
+        <w:t>平成二十二年度の予算に係る国の負担（平成二十一年度以前の年度における事務又は事業の実施により平成二十二年度に支出される国の負担及び平成二十一年度以前の年度の国庫債務負担行為に基づき平成二十二年度に支出すべきものとされた国の負担を除く。）並びに同年度における事務又は事業の実施により平成二十三年度以降の年度に支出される国の負担、平成二十二年度の国庫債務負担行為に基づき平成二十三年度以降の年度に支出すべきものとされる国の負担及び平成二十二年度の歳出予算に係る国の負担で平成二十三年度以降の年度に繰り越されるもの</w:t>
       </w:r>
     </w:p>
     <w:p>
@@ -964,7 +1116,7 @@
     </w:pPr>
     <w:r>
       <w:tab/>
-      <w:t>WeGov v0.1 - FTS141</w:t>
+      <w:t>WeGov v0.2 - FTS141</w:t>
     </w:r>
   </w:p>
 </w:ftr>
